--- a/Разработка мобильного  ПО/Боков_АА_ИУК4-52Б_ЛР3_2024_Разработка_мобильного_ПО.docx
+++ b/Разработка мобильного  ПО/Боков_АА_ИУК4-52Б_ЛР3_2024_Разработка_мобильного_ПО.docx
@@ -1209,6 +1209,7 @@
       <w:r>
         <w:rPr>
           <w:b/>
+          <w:noProof/>
           <w:sz w:val="28"/>
           <w:szCs w:val="28"/>
         </w:rPr>
@@ -1275,6 +1276,7 @@
           <w:b/>
           <w:sz w:val="28"/>
           <w:szCs w:val="28"/>
+          <w:lang w:val="en-US"/>
         </w:rPr>
       </w:pPr>
       <w:r>
@@ -1284,7 +1286,16 @@
           <w:szCs w:val="28"/>
         </w:rPr>
         <w:lastRenderedPageBreak/>
-        <w:t>Проект 1</w:t>
+        <w:t>Проект</w:t>
+      </w:r>
+      <w:r>
+        <w:rPr>
+          <w:b/>
+          <w:sz w:val="28"/>
+          <w:szCs w:val="28"/>
+          <w:lang w:val="en-US"/>
+        </w:rPr>
+        <w:t xml:space="preserve"> 1</w:t>
       </w:r>
     </w:p>
     <w:p>
@@ -1294,6 +1305,7 @@
           <w:b/>
           <w:sz w:val="28"/>
           <w:szCs w:val="28"/>
+          <w:lang w:val="en-US"/>
         </w:rPr>
       </w:pPr>
     </w:p>
@@ -1304,6 +1316,7 @@
           <w:b/>
           <w:sz w:val="28"/>
           <w:szCs w:val="28"/>
+          <w:lang w:val="en-US"/>
         </w:rPr>
       </w:pPr>
       <w:r>
@@ -1312,7 +1325,33 @@
           <w:sz w:val="28"/>
           <w:szCs w:val="28"/>
         </w:rPr>
-        <w:t>Листинг программы:</w:t>
+        <w:t>Листинг</w:t>
+      </w:r>
+      <w:r>
+        <w:rPr>
+          <w:b/>
+          <w:sz w:val="28"/>
+          <w:szCs w:val="28"/>
+          <w:lang w:val="en-US"/>
+        </w:rPr>
+        <w:t xml:space="preserve"> </w:t>
+      </w:r>
+      <w:r>
+        <w:rPr>
+          <w:b/>
+          <w:sz w:val="28"/>
+          <w:szCs w:val="28"/>
+        </w:rPr>
+        <w:t>программы</w:t>
+      </w:r>
+      <w:r>
+        <w:rPr>
+          <w:b/>
+          <w:sz w:val="28"/>
+          <w:szCs w:val="28"/>
+          <w:lang w:val="en-US"/>
+        </w:rPr>
+        <w:t>:</w:t>
       </w:r>
     </w:p>
     <w:p>
@@ -1322,6 +1361,7 @@
           <w:b/>
           <w:sz w:val="28"/>
           <w:szCs w:val="28"/>
+          <w:lang w:val="en-US"/>
         </w:rPr>
       </w:pPr>
     </w:p>
@@ -8575,25 +8615,7 @@
           <w:lang w:val="en-US"/>
         </w:rPr>
         <w:lastRenderedPageBreak/>
-        <w:t>result_layout</w:t>
-      </w:r>
-      <w:r>
-        <w:rPr>
-          <w:b/>
-          <w:sz w:val="28"/>
-          <w:szCs w:val="28"/>
-          <w:lang w:val="en-US"/>
-        </w:rPr>
-        <w:t>2</w:t>
-      </w:r>
-      <w:r>
-        <w:rPr>
-          <w:b/>
-          <w:sz w:val="28"/>
-          <w:szCs w:val="28"/>
-          <w:lang w:val="en-US"/>
-        </w:rPr>
-        <w:t>.xml</w:t>
+        <w:t>result_layout2.xml</w:t>
       </w:r>
     </w:p>
     <w:p>
@@ -9263,25 +9285,7 @@
           <w:szCs w:val="28"/>
           <w:lang w:val="en-US"/>
         </w:rPr>
-        <w:t>result_layout</w:t>
-      </w:r>
-      <w:r>
-        <w:rPr>
-          <w:b/>
-          <w:sz w:val="28"/>
-          <w:szCs w:val="28"/>
-          <w:lang w:val="en-US"/>
-        </w:rPr>
-        <w:t>3</w:t>
-      </w:r>
-      <w:r>
-        <w:rPr>
-          <w:b/>
-          <w:sz w:val="28"/>
-          <w:szCs w:val="28"/>
-          <w:lang w:val="en-US"/>
-        </w:rPr>
-        <w:t>.xml</w:t>
+        <w:t>result_layout3.xml</w:t>
       </w:r>
     </w:p>
     <w:p>
@@ -10870,6 +10874,7 @@
           <w:b/>
           <w:sz w:val="28"/>
           <w:szCs w:val="28"/>
+          <w:lang w:val="en-US"/>
         </w:rPr>
       </w:pPr>
     </w:p>
@@ -10881,6 +10886,7 @@
           <w:b/>
           <w:sz w:val="28"/>
           <w:szCs w:val="28"/>
+          <w:lang w:val="en-US"/>
         </w:rPr>
       </w:pPr>
     </w:p>
@@ -10892,6 +10898,7 @@
           <w:b/>
           <w:sz w:val="28"/>
           <w:szCs w:val="28"/>
+          <w:lang w:val="en-US"/>
         </w:rPr>
       </w:pPr>
     </w:p>
@@ -10903,6 +10910,7 @@
           <w:b/>
           <w:sz w:val="28"/>
           <w:szCs w:val="28"/>
+          <w:lang w:val="en-US"/>
         </w:rPr>
       </w:pPr>
     </w:p>
@@ -10914,6 +10922,7 @@
           <w:b/>
           <w:sz w:val="28"/>
           <w:szCs w:val="28"/>
+          <w:lang w:val="en-US"/>
         </w:rPr>
       </w:pPr>
     </w:p>
@@ -31244,10 +31253,9 @@
       <w:pPr>
         <w:spacing w:line="276" w:lineRule="auto"/>
         <w:rPr>
-          <w:bCs/>
-          <w:sz w:val="28"/>
-          <w:szCs w:val="28"/>
-          <w:lang w:val="en-US"/>
+          <w:b/>
+          <w:sz w:val="28"/>
+          <w:szCs w:val="28"/>
         </w:rPr>
       </w:pPr>
     </w:p>
@@ -31258,6 +31266,27 @@
           <w:b/>
           <w:sz w:val="28"/>
           <w:szCs w:val="28"/>
+        </w:rPr>
+      </w:pPr>
+    </w:p>
+    <w:p>
+      <w:pPr>
+        <w:spacing w:line="276" w:lineRule="auto"/>
+        <w:rPr>
+          <w:bCs/>
+          <w:sz w:val="28"/>
+          <w:szCs w:val="28"/>
+          <w:lang w:val="en-US"/>
+        </w:rPr>
+      </w:pPr>
+    </w:p>
+    <w:p>
+      <w:pPr>
+        <w:spacing w:line="276" w:lineRule="auto"/>
+        <w:rPr>
+          <w:b/>
+          <w:sz w:val="28"/>
+          <w:szCs w:val="28"/>
           <w:lang w:val="en-US"/>
         </w:rPr>
       </w:pPr>
@@ -31270,8 +31299,8 @@
           <w:lang w:val="en-US"/>
         </w:rPr>
         <w:drawing>
-          <wp:inline distT="0" distB="0" distL="0" distR="0" wp14:anchorId="566132C6" wp14:editId="68A55E8E">
-            <wp:extent cx="1265529" cy="2811192"/>
+          <wp:inline distT="0" distB="0" distL="0" distR="0" wp14:anchorId="566132C6" wp14:editId="48B3BFD7">
+            <wp:extent cx="1476375" cy="3279557"/>
             <wp:effectExtent l="0" t="0" r="0" b="0"/>
             <wp:docPr id="17" name="Рисунок 17"/>
             <wp:cNvGraphicFramePr>
@@ -31302,7 +31331,7 @@
                   <pic:spPr bwMode="auto">
                     <a:xfrm>
                       <a:off x="0" y="0"/>
-                      <a:ext cx="1285171" cy="2854825"/>
+                      <a:ext cx="1502131" cy="3336769"/>
                     </a:xfrm>
                     <a:prstGeom prst="rect">
                       <a:avLst/>
@@ -31318,17 +31347,6 @@
           </wp:inline>
         </w:drawing>
       </w:r>
-    </w:p>
-    <w:p>
-      <w:pPr>
-        <w:spacing w:line="276" w:lineRule="auto"/>
-        <w:rPr>
-          <w:b/>
-          <w:sz w:val="28"/>
-          <w:szCs w:val="28"/>
-          <w:lang w:val="en-US"/>
-        </w:rPr>
-      </w:pPr>
       <w:r>
         <w:rPr>
           <w:b/>
@@ -31337,10 +31355,20 @@
           <w:szCs w:val="28"/>
           <w:lang w:val="en-US"/>
         </w:rPr>
+        <w:t xml:space="preserve">   </w:t>
+      </w:r>
+      <w:r>
+        <w:rPr>
+          <w:b/>
+          <w:noProof/>
+          <w:sz w:val="28"/>
+          <w:szCs w:val="28"/>
+          <w:lang w:val="en-US"/>
+        </w:rPr>
         <w:drawing>
-          <wp:inline distT="0" distB="0" distL="0" distR="0" wp14:anchorId="18CE8F7E" wp14:editId="588AEBF7">
-            <wp:extent cx="997026" cy="2214751"/>
-            <wp:effectExtent l="0" t="0" r="0" b="0"/>
+          <wp:inline distT="0" distB="0" distL="0" distR="0" wp14:anchorId="19FE38FF" wp14:editId="62472946">
+            <wp:extent cx="1471614" cy="3268980"/>
+            <wp:effectExtent l="0" t="0" r="0" b="7620"/>
             <wp:docPr id="16" name="Рисунок 16"/>
             <wp:cNvGraphicFramePr>
               <a:graphicFrameLocks xmlns:a="http://schemas.openxmlformats.org/drawingml/2006/main" noChangeAspect="1"/>
@@ -31370,7 +31398,7 @@
                   <pic:spPr bwMode="auto">
                     <a:xfrm>
                       <a:off x="0" y="0"/>
-                      <a:ext cx="1007189" cy="2237327"/>
+                      <a:ext cx="1495744" cy="3322582"/>
                     </a:xfrm>
                     <a:prstGeom prst="rect">
                       <a:avLst/>
@@ -31394,10 +31422,20 @@
           <w:szCs w:val="28"/>
           <w:lang w:val="en-US"/>
         </w:rPr>
+        <w:t xml:space="preserve">   </w:t>
+      </w:r>
+      <w:r>
+        <w:rPr>
+          <w:b/>
+          <w:noProof/>
+          <w:sz w:val="28"/>
+          <w:szCs w:val="28"/>
+          <w:lang w:val="en-US"/>
+        </w:rPr>
         <w:drawing>
-          <wp:inline distT="0" distB="0" distL="0" distR="0" wp14:anchorId="63BBD79F" wp14:editId="67F0D010">
-            <wp:extent cx="993615" cy="2207173"/>
-            <wp:effectExtent l="0" t="0" r="0" b="3175"/>
+          <wp:inline distT="0" distB="0" distL="0" distR="0" wp14:anchorId="711C5F5D" wp14:editId="31563C76">
+            <wp:extent cx="1476375" cy="3279556"/>
+            <wp:effectExtent l="0" t="0" r="0" b="0"/>
             <wp:docPr id="15" name="Рисунок 15"/>
             <wp:cNvGraphicFramePr>
               <a:graphicFrameLocks xmlns:a="http://schemas.openxmlformats.org/drawingml/2006/main" noChangeAspect="1"/>
@@ -31427,7 +31465,7 @@
                   <pic:spPr bwMode="auto">
                     <a:xfrm>
                       <a:off x="0" y="0"/>
-                      <a:ext cx="1011009" cy="2245812"/>
+                      <a:ext cx="1510873" cy="3356188"/>
                     </a:xfrm>
                     <a:prstGeom prst="rect">
                       <a:avLst/>
@@ -31451,21 +31489,108 @@
           <w:b/>
           <w:sz w:val="28"/>
           <w:szCs w:val="28"/>
+          <w:lang w:val="en-US"/>
         </w:rPr>
       </w:pPr>
-      <w:r>
+    </w:p>
+    <w:p>
+      <w:pPr>
+        <w:spacing w:line="276" w:lineRule="auto"/>
+        <w:rPr>
+          <w:b/>
+          <w:sz w:val="28"/>
+          <w:szCs w:val="28"/>
+        </w:rPr>
+      </w:pPr>
+    </w:p>
+    <w:p>
+      <w:pPr>
+        <w:spacing w:after="160" w:line="259" w:lineRule="auto"/>
         <w:rPr>
           <w:b/>
           <w:noProof/>
           <w:sz w:val="28"/>
           <w:szCs w:val="28"/>
         </w:rPr>
-        <w:lastRenderedPageBreak/>
+      </w:pPr>
+    </w:p>
+    <w:p>
+      <w:pPr>
+        <w:spacing w:after="160" w:line="259" w:lineRule="auto"/>
+        <w:rPr>
+          <w:b/>
+          <w:noProof/>
+          <w:sz w:val="28"/>
+          <w:szCs w:val="28"/>
+        </w:rPr>
+      </w:pPr>
+    </w:p>
+    <w:p>
+      <w:pPr>
+        <w:spacing w:after="160" w:line="259" w:lineRule="auto"/>
+        <w:rPr>
+          <w:b/>
+          <w:noProof/>
+          <w:sz w:val="28"/>
+          <w:szCs w:val="28"/>
+        </w:rPr>
+      </w:pPr>
+    </w:p>
+    <w:p>
+      <w:pPr>
+        <w:spacing w:after="160" w:line="259" w:lineRule="auto"/>
+        <w:rPr>
+          <w:b/>
+          <w:noProof/>
+          <w:sz w:val="28"/>
+          <w:szCs w:val="28"/>
+        </w:rPr>
+      </w:pPr>
+    </w:p>
+    <w:p>
+      <w:pPr>
+        <w:spacing w:after="160" w:line="259" w:lineRule="auto"/>
+        <w:rPr>
+          <w:b/>
+          <w:noProof/>
+          <w:sz w:val="28"/>
+          <w:szCs w:val="28"/>
+        </w:rPr>
+      </w:pPr>
+    </w:p>
+    <w:p>
+      <w:pPr>
+        <w:spacing w:after="160" w:line="259" w:lineRule="auto"/>
+        <w:rPr>
+          <w:b/>
+          <w:noProof/>
+          <w:sz w:val="28"/>
+          <w:szCs w:val="28"/>
+        </w:rPr>
+      </w:pPr>
+    </w:p>
+    <w:p>
+      <w:pPr>
+        <w:spacing w:after="160" w:line="259" w:lineRule="auto"/>
+        <w:ind w:left="708"/>
+        <w:rPr>
+          <w:b/>
+          <w:sz w:val="28"/>
+          <w:szCs w:val="28"/>
+        </w:rPr>
+      </w:pPr>
+      <w:r>
+        <w:rPr>
+          <w:b/>
+          <w:noProof/>
+          <w:sz w:val="28"/>
+          <w:szCs w:val="28"/>
+        </w:rPr>
         <w:drawing>
-          <wp:inline distT="0" distB="0" distL="0" distR="0" wp14:anchorId="422F5969" wp14:editId="6CEC0C05">
-            <wp:extent cx="1478577" cy="3284449"/>
-            <wp:effectExtent l="0" t="0" r="7620" b="0"/>
-            <wp:docPr id="14" name="Рисунок 14"/>
+          <wp:inline distT="0" distB="0" distL="0" distR="0" wp14:anchorId="62BA3323" wp14:editId="260F5B42">
+            <wp:extent cx="1717678" cy="3816626"/>
+            <wp:effectExtent l="0" t="0" r="0" b="0"/>
+            <wp:docPr id="2" name="Рисунок 2"/>
             <wp:cNvGraphicFramePr>
               <a:graphicFrameLocks xmlns:a="http://schemas.openxmlformats.org/drawingml/2006/main" noChangeAspect="1"/>
             </wp:cNvGraphicFramePr>
@@ -31473,7 +31598,7 @@
               <a:graphicData uri="http://schemas.openxmlformats.org/drawingml/2006/picture">
                 <pic:pic xmlns:pic="http://schemas.openxmlformats.org/drawingml/2006/picture">
                   <pic:nvPicPr>
-                    <pic:cNvPr id="0" name="Picture 4"/>
+                    <pic:cNvPr id="0" name="Picture 1"/>
                     <pic:cNvPicPr>
                       <a:picLocks noChangeAspect="1" noChangeArrowheads="1"/>
                     </pic:cNvPicPr>
@@ -31494,7 +31619,7 @@
                   <pic:spPr bwMode="auto">
                     <a:xfrm>
                       <a:off x="0" y="0"/>
-                      <a:ext cx="1501905" cy="3336268"/>
+                      <a:ext cx="1728182" cy="3839966"/>
                     </a:xfrm>
                     <a:prstGeom prst="rect">
                       <a:avLst/>
@@ -31513,15 +31638,34 @@
       <w:r>
         <w:rPr>
           <w:b/>
+          <w:sz w:val="28"/>
+          <w:szCs w:val="28"/>
+          <w:lang w:val="en-US"/>
+        </w:rPr>
+        <w:tab/>
+      </w:r>
+      <w:r>
+        <w:rPr>
+          <w:b/>
+          <w:sz w:val="28"/>
+          <w:szCs w:val="28"/>
+          <w:lang w:val="en-US"/>
+        </w:rPr>
+        <w:tab/>
+      </w:r>
+      <w:r>
+        <w:rPr>
+          <w:b/>
           <w:noProof/>
           <w:sz w:val="28"/>
           <w:szCs w:val="28"/>
+          <w:lang w:val="en-US"/>
         </w:rPr>
         <w:drawing>
-          <wp:inline distT="0" distB="0" distL="0" distR="0" wp14:anchorId="4C7D36C5" wp14:editId="3E968F80">
-            <wp:extent cx="1477986" cy="3283138"/>
-            <wp:effectExtent l="0" t="0" r="8255" b="0"/>
-            <wp:docPr id="13" name="Рисунок 13"/>
+          <wp:inline distT="0" distB="0" distL="0" distR="0" wp14:anchorId="58E4091C" wp14:editId="1779F1C8">
+            <wp:extent cx="1710521" cy="3800723"/>
+            <wp:effectExtent l="0" t="0" r="4445" b="0"/>
+            <wp:docPr id="6" name="Рисунок 6"/>
             <wp:cNvGraphicFramePr>
               <a:graphicFrameLocks xmlns:a="http://schemas.openxmlformats.org/drawingml/2006/main" noChangeAspect="1"/>
             </wp:cNvGraphicFramePr>
@@ -31550,7 +31694,7 @@
                   <pic:spPr bwMode="auto">
                     <a:xfrm>
                       <a:off x="0" y="0"/>
-                      <a:ext cx="1505999" cy="3345366"/>
+                      <a:ext cx="1725910" cy="3834917"/>
                     </a:xfrm>
                     <a:prstGeom prst="rect">
                       <a:avLst/>
@@ -31566,16 +31710,15 @@
           </wp:inline>
         </w:drawing>
       </w:r>
-    </w:p>
-    <w:p>
-      <w:pPr>
-        <w:spacing w:after="160" w:line="259" w:lineRule="auto"/>
+      <w:r>
         <w:rPr>
           <w:b/>
           <w:sz w:val="28"/>
           <w:szCs w:val="28"/>
-        </w:rPr>
-      </w:pPr>
+          <w:lang w:val="en-US"/>
+        </w:rPr>
+        <w:t xml:space="preserve"> </w:t>
+      </w:r>
       <w:r>
         <w:rPr>
           <w:b/>
@@ -31584,10 +31727,10 @@
           <w:szCs w:val="28"/>
         </w:rPr>
         <w:drawing>
-          <wp:inline distT="0" distB="0" distL="0" distR="0" wp14:anchorId="6CDF42FB" wp14:editId="0EEA9F64">
-            <wp:extent cx="1896838" cy="4213555"/>
-            <wp:effectExtent l="0" t="0" r="8255" b="0"/>
-            <wp:docPr id="11" name="Рисунок 11"/>
+          <wp:inline distT="0" distB="0" distL="0" distR="0" wp14:anchorId="16D554C2" wp14:editId="799F5F40">
+            <wp:extent cx="1753079" cy="3895283"/>
+            <wp:effectExtent l="0" t="0" r="0" b="0"/>
+            <wp:docPr id="4" name="Рисунок 4"/>
             <wp:cNvGraphicFramePr>
               <a:graphicFrameLocks xmlns:a="http://schemas.openxmlformats.org/drawingml/2006/main" noChangeAspect="1"/>
             </wp:cNvGraphicFramePr>
@@ -31595,7 +31738,7 @@
               <a:graphicData uri="http://schemas.openxmlformats.org/drawingml/2006/picture">
                 <pic:pic xmlns:pic="http://schemas.openxmlformats.org/drawingml/2006/picture">
                   <pic:nvPicPr>
-                    <pic:cNvPr id="0" name="Picture 1"/>
+                    <pic:cNvPr id="0" name="Picture 2"/>
                     <pic:cNvPicPr>
                       <a:picLocks noChangeAspect="1" noChangeArrowheads="1"/>
                     </pic:cNvPicPr>
@@ -31616,7 +31759,7 @@
                   <pic:spPr bwMode="auto">
                     <a:xfrm>
                       <a:off x="0" y="0"/>
-                      <a:ext cx="1907784" cy="4237870"/>
+                      <a:ext cx="1763221" cy="3917818"/>
                     </a:xfrm>
                     <a:prstGeom prst="rect">
                       <a:avLst/>
@@ -31635,15 +31778,33 @@
       <w:r>
         <w:rPr>
           <w:b/>
+          <w:sz w:val="28"/>
+          <w:szCs w:val="28"/>
+          <w:lang w:val="en-US"/>
+        </w:rPr>
+        <w:tab/>
+      </w:r>
+      <w:r>
+        <w:rPr>
+          <w:b/>
+          <w:sz w:val="28"/>
+          <w:szCs w:val="28"/>
+          <w:lang w:val="en-US"/>
+        </w:rPr>
+        <w:tab/>
+      </w:r>
+      <w:r>
+        <w:rPr>
+          <w:b/>
           <w:noProof/>
           <w:sz w:val="28"/>
           <w:szCs w:val="28"/>
         </w:rPr>
         <w:drawing>
-          <wp:inline distT="0" distB="0" distL="0" distR="0" wp14:anchorId="22CA4E21" wp14:editId="10C59449">
-            <wp:extent cx="1883427" cy="4183766"/>
-            <wp:effectExtent l="0" t="0" r="2540" b="7620"/>
-            <wp:docPr id="12" name="Рисунок 12"/>
+          <wp:inline distT="0" distB="0" distL="0" distR="0" wp14:anchorId="4712E083" wp14:editId="704752BB">
+            <wp:extent cx="1755091" cy="3902793"/>
+            <wp:effectExtent l="0" t="0" r="0" b="2540"/>
+            <wp:docPr id="7" name="Рисунок 7"/>
             <wp:cNvGraphicFramePr>
               <a:graphicFrameLocks xmlns:a="http://schemas.openxmlformats.org/drawingml/2006/main" noChangeAspect="1"/>
             </wp:cNvGraphicFramePr>
@@ -31651,7 +31812,7 @@
               <a:graphicData uri="http://schemas.openxmlformats.org/drawingml/2006/picture">
                 <pic:pic xmlns:pic="http://schemas.openxmlformats.org/drawingml/2006/picture">
                   <pic:nvPicPr>
-                    <pic:cNvPr id="0" name="Picture 2"/>
+                    <pic:cNvPr id="0" name="Picture 4"/>
                     <pic:cNvPicPr>
                       <a:picLocks noChangeAspect="1" noChangeArrowheads="1"/>
                     </pic:cNvPicPr>
@@ -31672,7 +31833,7 @@
                   <pic:spPr bwMode="auto">
                     <a:xfrm>
                       <a:off x="0" y="0"/>
-                      <a:ext cx="1896177" cy="4212088"/>
+                      <a:ext cx="1767381" cy="3930122"/>
                     </a:xfrm>
                     <a:prstGeom prst="rect">
                       <a:avLst/>
@@ -31965,6 +32126,7 @@
     <w:lsdException w:name="HTML Sample" w:semiHidden="1" w:unhideWhenUsed="1"/>
     <w:lsdException w:name="HTML Typewriter" w:semiHidden="1" w:unhideWhenUsed="1"/>
     <w:lsdException w:name="HTML Variable" w:semiHidden="1" w:unhideWhenUsed="1"/>
+    <w:lsdException w:name="Normal Table" w:semiHidden="1" w:unhideWhenUsed="1"/>
     <w:lsdException w:name="annotation subject" w:semiHidden="1" w:unhideWhenUsed="1"/>
     <w:lsdException w:name="No List" w:semiHidden="1" w:unhideWhenUsed="1"/>
     <w:lsdException w:name="Outline List 1" w:semiHidden="1" w:unhideWhenUsed="1"/>
@@ -32007,8 +32169,11 @@
     <w:lsdException w:name="Table Contemporary" w:semiHidden="1" w:unhideWhenUsed="1"/>
     <w:lsdException w:name="Table Elegant" w:semiHidden="1" w:unhideWhenUsed="1"/>
     <w:lsdException w:name="Table Professional" w:semiHidden="1" w:unhideWhenUsed="1"/>
+    <w:lsdException w:name="Table Subtle 1" w:semiHidden="1" w:unhideWhenUsed="1"/>
     <w:lsdException w:name="Table Subtle 2" w:semiHidden="1" w:unhideWhenUsed="1"/>
     <w:lsdException w:name="Table Web 1" w:semiHidden="1" w:unhideWhenUsed="1"/>
+    <w:lsdException w:name="Table Web 2" w:semiHidden="1" w:unhideWhenUsed="1"/>
+    <w:lsdException w:name="Table Web 3" w:semiHidden="1" w:unhideWhenUsed="1"/>
     <w:lsdException w:name="Balloon Text" w:semiHidden="1" w:unhideWhenUsed="1"/>
     <w:lsdException w:name="Table Grid" w:uiPriority="39"/>
     <w:lsdException w:name="Table Theme" w:semiHidden="1" w:unhideWhenUsed="1"/>
@@ -32268,6 +32433,7 @@
   <w:style w:type="character" w:default="1" w:styleId="a0">
     <w:name w:val="Default Paragraph Font"/>
     <w:uiPriority w:val="1"/>
+    <w:semiHidden/>
     <w:unhideWhenUsed/>
   </w:style>
   <w:style w:type="table" w:default="1" w:styleId="a1">
